--- a/L6/Лаб6_Отчёт.docx
+++ b/L6/Лаб6_Отчёт.docx
@@ -1,6 +1,6 @@
 
 <file path=word/document.xml><?xml version="1.0" encoding="utf-8"?>
-<w:document xmlns:wpc="http://schemas.microsoft.com/office/word/2010/wordprocessingCanvas" xmlns:cx="http://schemas.microsoft.com/office/drawing/2014/chartex" xmlns:cx1="http://schemas.microsoft.com/office/drawing/2015/9/8/chartex" xmlns:mc="http://schemas.openxmlformats.org/markup-compatibility/2006" xmlns:o="urn:schemas-microsoft-com:office:office" xmlns:r="http://schemas.openxmlformats.org/officeDocument/2006/relationships" xmlns:m="http://schemas.openxmlformats.org/officeDocument/2006/math" xmlns:v="urn:schemas-microsoft-com:vml" xmlns:wp14="http://schemas.microsoft.com/office/word/2010/wordprocessingDrawing" xmlns:wp="http://schemas.openxmlformats.org/drawingml/2006/wordprocessingDrawing" xmlns:w10="urn:schemas-microsoft-com:office:word" xmlns:w="http://schemas.openxmlformats.org/wordprocessingml/2006/main" xmlns:w14="http://schemas.microsoft.com/office/word/2010/wordml" xmlns:w15="http://schemas.microsoft.com/office/word/2012/wordml" xmlns:w16se="http://schemas.microsoft.com/office/word/2015/wordml/symex" xmlns:wpg="http://schemas.microsoft.com/office/word/2010/wordprocessingGroup" xmlns:wpi="http://schemas.microsoft.com/office/word/2010/wordprocessingInk" xmlns:wne="http://schemas.microsoft.com/office/word/2006/wordml" xmlns:wps="http://schemas.microsoft.com/office/word/2010/wordprocessingShape" mc:Ignorable="w14 w15 w16se wp14">
+<w:document xmlns:wpc="http://schemas.microsoft.com/office/word/2010/wordprocessingCanvas" xmlns:cx="http://schemas.microsoft.com/office/drawing/2014/chartex" xmlns:cx1="http://schemas.microsoft.com/office/drawing/2015/9/8/chartex" xmlns:cx2="http://schemas.microsoft.com/office/drawing/2015/10/21/chartex" xmlns:cx3="http://schemas.microsoft.com/office/drawing/2016/5/9/chartex" xmlns:cx4="http://schemas.microsoft.com/office/drawing/2016/5/10/chartex" xmlns:cx5="http://schemas.microsoft.com/office/drawing/2016/5/11/chartex" xmlns:cx6="http://schemas.microsoft.com/office/drawing/2016/5/12/chartex" xmlns:cx7="http://schemas.microsoft.com/office/drawing/2016/5/13/chartex" xmlns:cx8="http://schemas.microsoft.com/office/drawing/2016/5/14/chartex" xmlns:mc="http://schemas.openxmlformats.org/markup-compatibility/2006" xmlns:aink="http://schemas.microsoft.com/office/drawing/2016/ink" xmlns:am3d="http://schemas.microsoft.com/office/drawing/2017/model3d" xmlns:o="urn:schemas-microsoft-com:office:office" xmlns:oel="http://schemas.microsoft.com/office/2019/extlst" xmlns:r="http://schemas.openxmlformats.org/officeDocument/2006/relationships" xmlns:m="http://schemas.openxmlformats.org/officeDocument/2006/math" xmlns:v="urn:schemas-microsoft-com:vml" xmlns:wp14="http://schemas.microsoft.com/office/word/2010/wordprocessingDrawing" xmlns:wp="http://schemas.openxmlformats.org/drawingml/2006/wordprocessingDrawing" xmlns:w10="urn:schemas-microsoft-com:office:word" xmlns:w="http://schemas.openxmlformats.org/wordprocessingml/2006/main" xmlns:w14="http://schemas.microsoft.com/office/word/2010/wordml" xmlns:w15="http://schemas.microsoft.com/office/word/2012/wordml" xmlns:w16cex="http://schemas.microsoft.com/office/word/2018/wordml/cex" xmlns:w16cid="http://schemas.microsoft.com/office/word/2016/wordml/cid" xmlns:w16="http://schemas.microsoft.com/office/word/2018/wordml" xmlns:w16du="http://schemas.microsoft.com/office/word/2023/wordml/word16du" xmlns:w16sdtdh="http://schemas.microsoft.com/office/word/2020/wordml/sdtdatahash" xmlns:w16sdtfl="http://schemas.microsoft.com/office/word/2024/wordml/sdtformatlock" xmlns:w16se="http://schemas.microsoft.com/office/word/2015/wordml/symex" xmlns:wpg="http://schemas.microsoft.com/office/word/2010/wordprocessingGroup" xmlns:wpi="http://schemas.microsoft.com/office/word/2010/wordprocessingInk" xmlns:wne="http://schemas.microsoft.com/office/word/2006/wordml" xmlns:wps="http://schemas.microsoft.com/office/word/2010/wordprocessingShape" mc:Ignorable="w14 w15 w16se w16cid w16 w16cex w16sdtdh w16sdtfl w16du wp14">
   <w:body>
     <w:p>
       <w:pPr>
@@ -287,7 +287,7 @@
           <w:b/>
           <w:sz w:val="28"/>
           <w:szCs w:val="28"/>
-          <w:lang w:eastAsia="ru-RU"/>
+          <w:lang w:val="ru-RU" w:eastAsia="ru-RU"/>
         </w:rPr>
       </w:pPr>
       <w:r>
@@ -1160,6 +1160,7 @@
         <w:rPr>
           <w:rFonts w:ascii="Times New Roman" w:hAnsi="Times New Roman" w:cs="Times New Roman"/>
           <w:bCs/>
+          <w:noProof/>
           <w:sz w:val="28"/>
           <w:szCs w:val="28"/>
           <w:lang w:val="ru-RU"/>
@@ -1299,7 +1300,17 @@
           <w:sz w:val="28"/>
           <w:szCs w:val="28"/>
         </w:rPr>
-        <w:t xml:space="preserve">ID – </w:t>
+        <w:t>ID</w:t>
+      </w:r>
+      <w:r>
+        <w:rPr>
+          <w:rFonts w:ascii="Times New Roman" w:hAnsi="Times New Roman" w:cs="Times New Roman"/>
+          <w:bCs/>
+          <w:sz w:val="28"/>
+          <w:szCs w:val="28"/>
+          <w:lang w:val="ru-RU"/>
+        </w:rPr>
+        <w:t xml:space="preserve"> – </w:t>
       </w:r>
       <w:r>
         <w:rPr>
@@ -1341,7 +1352,17 @@
           <w:sz w:val="28"/>
           <w:szCs w:val="28"/>
         </w:rPr>
-        <w:t xml:space="preserve">Name – </w:t>
+        <w:t>Name</w:t>
+      </w:r>
+      <w:r>
+        <w:rPr>
+          <w:rFonts w:ascii="Times New Roman" w:hAnsi="Times New Roman" w:cs="Times New Roman"/>
+          <w:bCs/>
+          <w:sz w:val="28"/>
+          <w:szCs w:val="28"/>
+          <w:lang w:val="ru-RU"/>
+        </w:rPr>
+        <w:t xml:space="preserve"> – </w:t>
       </w:r>
       <w:r>
         <w:rPr>
@@ -1383,7 +1404,17 @@
           <w:sz w:val="28"/>
           <w:szCs w:val="28"/>
         </w:rPr>
-        <w:t xml:space="preserve">Sex – </w:t>
+        <w:t>Sex</w:t>
+      </w:r>
+      <w:r>
+        <w:rPr>
+          <w:rFonts w:ascii="Times New Roman" w:hAnsi="Times New Roman" w:cs="Times New Roman"/>
+          <w:bCs/>
+          <w:sz w:val="28"/>
+          <w:szCs w:val="28"/>
+          <w:lang w:val="ru-RU"/>
+        </w:rPr>
+        <w:t xml:space="preserve"> – </w:t>
       </w:r>
       <w:r>
         <w:rPr>
@@ -1425,7 +1456,17 @@
           <w:sz w:val="28"/>
           <w:szCs w:val="28"/>
         </w:rPr>
-        <w:t xml:space="preserve">Age – </w:t>
+        <w:t>Age</w:t>
+      </w:r>
+      <w:r>
+        <w:rPr>
+          <w:rFonts w:ascii="Times New Roman" w:hAnsi="Times New Roman" w:cs="Times New Roman"/>
+          <w:bCs/>
+          <w:sz w:val="28"/>
+          <w:szCs w:val="28"/>
+          <w:lang w:val="ru-RU"/>
+        </w:rPr>
+        <w:t xml:space="preserve"> – </w:t>
       </w:r>
       <w:r>
         <w:rPr>
@@ -1467,7 +1508,17 @@
           <w:sz w:val="28"/>
           <w:szCs w:val="28"/>
         </w:rPr>
-        <w:t xml:space="preserve">Height – </w:t>
+        <w:t>Height</w:t>
+      </w:r>
+      <w:r>
+        <w:rPr>
+          <w:rFonts w:ascii="Times New Roman" w:hAnsi="Times New Roman" w:cs="Times New Roman"/>
+          <w:bCs/>
+          <w:sz w:val="28"/>
+          <w:szCs w:val="28"/>
+          <w:lang w:val="ru-RU"/>
+        </w:rPr>
+        <w:t xml:space="preserve"> – </w:t>
       </w:r>
       <w:r>
         <w:rPr>
@@ -1509,7 +1560,17 @@
           <w:sz w:val="28"/>
           <w:szCs w:val="28"/>
         </w:rPr>
-        <w:t xml:space="preserve">Weight – </w:t>
+        <w:t>Weight</w:t>
+      </w:r>
+      <w:r>
+        <w:rPr>
+          <w:rFonts w:ascii="Times New Roman" w:hAnsi="Times New Roman" w:cs="Times New Roman"/>
+          <w:bCs/>
+          <w:sz w:val="28"/>
+          <w:szCs w:val="28"/>
+          <w:lang w:val="ru-RU"/>
+        </w:rPr>
+        <w:t xml:space="preserve"> – </w:t>
       </w:r>
       <w:r>
         <w:rPr>
@@ -1551,7 +1612,17 @@
           <w:sz w:val="28"/>
           <w:szCs w:val="28"/>
         </w:rPr>
-        <w:t xml:space="preserve">Team – </w:t>
+        <w:t>Team</w:t>
+      </w:r>
+      <w:r>
+        <w:rPr>
+          <w:rFonts w:ascii="Times New Roman" w:hAnsi="Times New Roman" w:cs="Times New Roman"/>
+          <w:bCs/>
+          <w:sz w:val="28"/>
+          <w:szCs w:val="28"/>
+          <w:lang w:val="ru-RU"/>
+        </w:rPr>
+        <w:t xml:space="preserve"> – </w:t>
       </w:r>
       <w:r>
         <w:rPr>
@@ -1593,7 +1664,17 @@
           <w:sz w:val="28"/>
           <w:szCs w:val="28"/>
         </w:rPr>
-        <w:t xml:space="preserve">NOC – </w:t>
+        <w:t>NOC</w:t>
+      </w:r>
+      <w:r>
+        <w:rPr>
+          <w:rFonts w:ascii="Times New Roman" w:hAnsi="Times New Roman" w:cs="Times New Roman"/>
+          <w:bCs/>
+          <w:sz w:val="28"/>
+          <w:szCs w:val="28"/>
+          <w:lang w:val="ru-RU"/>
+        </w:rPr>
+        <w:t xml:space="preserve"> – </w:t>
       </w:r>
       <w:r>
         <w:rPr>
@@ -1636,7 +1717,17 @@
           <w:sz w:val="28"/>
           <w:szCs w:val="28"/>
         </w:rPr>
-        <w:t xml:space="preserve">Games – </w:t>
+        <w:t>Games</w:t>
+      </w:r>
+      <w:r>
+        <w:rPr>
+          <w:rFonts w:ascii="Times New Roman" w:hAnsi="Times New Roman" w:cs="Times New Roman"/>
+          <w:bCs/>
+          <w:sz w:val="28"/>
+          <w:szCs w:val="28"/>
+          <w:lang w:val="ru-RU"/>
+        </w:rPr>
+        <w:t xml:space="preserve"> – </w:t>
       </w:r>
       <w:r>
         <w:rPr>
@@ -1678,7 +1769,17 @@
           <w:sz w:val="28"/>
           <w:szCs w:val="28"/>
         </w:rPr>
-        <w:t xml:space="preserve">Year – </w:t>
+        <w:t>Year</w:t>
+      </w:r>
+      <w:r>
+        <w:rPr>
+          <w:rFonts w:ascii="Times New Roman" w:hAnsi="Times New Roman" w:cs="Times New Roman"/>
+          <w:bCs/>
+          <w:sz w:val="28"/>
+          <w:szCs w:val="28"/>
+          <w:lang w:val="ru-RU"/>
+        </w:rPr>
+        <w:t xml:space="preserve"> – </w:t>
       </w:r>
       <w:r>
         <w:rPr>
@@ -1720,7 +1821,17 @@
           <w:sz w:val="28"/>
           <w:szCs w:val="28"/>
         </w:rPr>
-        <w:t xml:space="preserve">Season – </w:t>
+        <w:t>Season</w:t>
+      </w:r>
+      <w:r>
+        <w:rPr>
+          <w:rFonts w:ascii="Times New Roman" w:hAnsi="Times New Roman" w:cs="Times New Roman"/>
+          <w:bCs/>
+          <w:sz w:val="28"/>
+          <w:szCs w:val="28"/>
+          <w:lang w:val="ru-RU"/>
+        </w:rPr>
+        <w:t xml:space="preserve"> – </w:t>
       </w:r>
       <w:r>
         <w:rPr>
@@ -1738,6 +1849,7 @@
           <w:bCs/>
           <w:sz w:val="28"/>
           <w:szCs w:val="28"/>
+          <w:lang w:val="ru-RU"/>
         </w:rPr>
         <w:t>/</w:t>
       </w:r>
@@ -1781,7 +1893,17 @@
           <w:sz w:val="28"/>
           <w:szCs w:val="28"/>
         </w:rPr>
-        <w:t xml:space="preserve">City – </w:t>
+        <w:t>City</w:t>
+      </w:r>
+      <w:r>
+        <w:rPr>
+          <w:rFonts w:ascii="Times New Roman" w:hAnsi="Times New Roman" w:cs="Times New Roman"/>
+          <w:bCs/>
+          <w:sz w:val="28"/>
+          <w:szCs w:val="28"/>
+          <w:lang w:val="ru-RU"/>
+        </w:rPr>
+        <w:t xml:space="preserve"> – </w:t>
       </w:r>
       <w:r>
         <w:rPr>
@@ -1823,7 +1945,17 @@
           <w:sz w:val="28"/>
           <w:szCs w:val="28"/>
         </w:rPr>
-        <w:t xml:space="preserve">Event – </w:t>
+        <w:t>Event</w:t>
+      </w:r>
+      <w:r>
+        <w:rPr>
+          <w:rFonts w:ascii="Times New Roman" w:hAnsi="Times New Roman" w:cs="Times New Roman"/>
+          <w:bCs/>
+          <w:sz w:val="28"/>
+          <w:szCs w:val="28"/>
+          <w:lang w:val="ru-RU"/>
+        </w:rPr>
+        <w:t xml:space="preserve"> – </w:t>
       </w:r>
       <w:r>
         <w:rPr>
@@ -1865,7 +1997,17 @@
           <w:sz w:val="28"/>
           <w:szCs w:val="28"/>
         </w:rPr>
-        <w:t xml:space="preserve">Medal – </w:t>
+        <w:t>Medal</w:t>
+      </w:r>
+      <w:r>
+        <w:rPr>
+          <w:rFonts w:ascii="Times New Roman" w:hAnsi="Times New Roman" w:cs="Times New Roman"/>
+          <w:bCs/>
+          <w:sz w:val="28"/>
+          <w:szCs w:val="28"/>
+          <w:lang w:val="ru-RU"/>
+        </w:rPr>
+        <w:t xml:space="preserve"> – </w:t>
       </w:r>
       <w:r>
         <w:rPr>
@@ -1982,6 +2124,7 @@
           <w:bCs/>
           <w:sz w:val="28"/>
           <w:szCs w:val="28"/>
+          <w:lang w:val="ru-RU"/>
         </w:rPr>
         <w:t xml:space="preserve"> </w:t>
       </w:r>
@@ -2025,6 +2168,7 @@
         <w:rPr>
           <w:rFonts w:ascii="Times New Roman" w:hAnsi="Times New Roman" w:cs="Times New Roman"/>
           <w:bCs/>
+          <w:noProof/>
           <w:sz w:val="28"/>
           <w:szCs w:val="28"/>
           <w:lang w:val="ru-RU"/>
@@ -2175,6 +2319,7 @@
         <w:rPr>
           <w:rFonts w:ascii="Times New Roman" w:hAnsi="Times New Roman" w:cs="Times New Roman"/>
           <w:bCs/>
+          <w:noProof/>
           <w:sz w:val="28"/>
           <w:szCs w:val="28"/>
           <w:lang w:val="ru-RU"/>
@@ -2318,6 +2463,7 @@
           <w:bCs/>
           <w:sz w:val="28"/>
           <w:szCs w:val="28"/>
+          <w:lang w:val="ru-RU"/>
         </w:rPr>
         <w:t>39</w:t>
       </w:r>
@@ -2384,6 +2530,7 @@
         <w:rPr>
           <w:rFonts w:ascii="Times New Roman" w:hAnsi="Times New Roman" w:cs="Times New Roman"/>
           <w:bCs/>
+          <w:noProof/>
           <w:sz w:val="28"/>
           <w:szCs w:val="28"/>
           <w:lang w:val="ru-RU"/>
@@ -2486,6 +2633,7 @@
           <w:bCs/>
           <w:sz w:val="28"/>
           <w:szCs w:val="28"/>
+          <w:lang w:val="ru-RU"/>
         </w:rPr>
         <w:t xml:space="preserve"> </w:t>
       </w:r>
@@ -2535,6 +2683,7 @@
           <w:bCs/>
           <w:sz w:val="28"/>
           <w:szCs w:val="28"/>
+          <w:lang w:val="ru-RU"/>
         </w:rPr>
         <w:t>~</w:t>
       </w:r>
@@ -2554,6 +2703,7 @@
           <w:bCs/>
           <w:sz w:val="28"/>
           <w:szCs w:val="28"/>
+          <w:lang w:val="ru-RU"/>
         </w:rPr>
         <w:t>~</w:t>
       </w:r>
@@ -2607,6 +2757,7 @@
         <w:rPr>
           <w:rFonts w:ascii="Times New Roman" w:hAnsi="Times New Roman" w:cs="Times New Roman"/>
           <w:bCs/>
+          <w:noProof/>
           <w:sz w:val="28"/>
           <w:szCs w:val="28"/>
           <w:lang w:val="ru-RU"/>
@@ -2770,6 +2921,7 @@
         <w:rPr>
           <w:rFonts w:ascii="Times New Roman" w:hAnsi="Times New Roman" w:cs="Times New Roman"/>
           <w:bCs/>
+          <w:noProof/>
           <w:sz w:val="28"/>
           <w:szCs w:val="28"/>
           <w:lang w:val="ru-RU"/>
@@ -2876,7 +3028,17 @@
           <w:sz w:val="28"/>
           <w:szCs w:val="28"/>
         </w:rPr>
-        <w:t xml:space="preserve">W </w:t>
+        <w:t>W</w:t>
+      </w:r>
+      <w:r>
+        <w:rPr>
+          <w:rFonts w:ascii="Times New Roman" w:hAnsi="Times New Roman" w:cs="Times New Roman"/>
+          <w:bCs/>
+          <w:sz w:val="28"/>
+          <w:szCs w:val="28"/>
+          <w:lang w:val="ru-RU"/>
+        </w:rPr>
+        <w:t xml:space="preserve"> </w:t>
       </w:r>
       <w:r>
         <w:rPr>
@@ -2894,6 +3056,7 @@
           <w:bCs/>
           <w:sz w:val="28"/>
           <w:szCs w:val="28"/>
+          <w:lang w:val="ru-RU"/>
         </w:rPr>
         <w:t xml:space="preserve">0,98, </w:t>
       </w:r>
@@ -2955,6 +3118,7 @@
         <w:rPr>
           <w:rFonts w:ascii="Times New Roman" w:hAnsi="Times New Roman" w:cs="Times New Roman"/>
           <w:bCs/>
+          <w:noProof/>
           <w:sz w:val="28"/>
           <w:szCs w:val="28"/>
         </w:rPr>
@@ -3077,6 +3241,7 @@
           <w:bCs/>
           <w:sz w:val="28"/>
           <w:szCs w:val="28"/>
+          <w:lang w:val="ru-RU"/>
         </w:rPr>
         <w:t xml:space="preserve">, </w:t>
       </w:r>
@@ -3119,6 +3284,7 @@
         <w:rPr>
           <w:rFonts w:ascii="Times New Roman" w:hAnsi="Times New Roman" w:cs="Times New Roman"/>
           <w:bCs/>
+          <w:noProof/>
           <w:sz w:val="28"/>
           <w:szCs w:val="28"/>
           <w:lang w:val="ru-RU"/>
@@ -3279,6 +3445,7 @@
         <w:rPr>
           <w:rFonts w:ascii="Times New Roman" w:hAnsi="Times New Roman" w:cs="Times New Roman"/>
           <w:bCs/>
+          <w:noProof/>
           <w:sz w:val="28"/>
           <w:szCs w:val="28"/>
           <w:lang w:val="ru-RU"/>
@@ -3388,6 +3555,7 @@
           <w:bCs/>
           <w:sz w:val="28"/>
           <w:szCs w:val="28"/>
+          <w:lang w:val="ru-RU"/>
         </w:rPr>
       </w:pPr>
       <w:r>
@@ -3417,6 +3585,7 @@
           <w:bCs/>
           <w:sz w:val="28"/>
           <w:szCs w:val="28"/>
+          <w:lang w:val="ru-RU"/>
         </w:rPr>
         <w:t xml:space="preserve"> </w:t>
       </w:r>
@@ -3460,6 +3629,7 @@
                 <w:rFonts w:ascii="Cambria Math" w:eastAsiaTheme="minorEastAsia" w:hAnsi="Cambria Math" w:cs="Times New Roman"/>
                 <w:sz w:val="28"/>
                 <w:szCs w:val="28"/>
+                <w:lang w:val="ru-RU"/>
               </w:rPr>
               <m:t>&gt;</m:t>
             </m:r>
@@ -3490,6 +3660,7 @@
           <w:bCs/>
           <w:sz w:val="28"/>
           <w:szCs w:val="28"/>
+          <w:lang w:val="ru-RU"/>
         </w:rPr>
         <w:t xml:space="preserve"> </w:t>
       </w:r>
@@ -3529,6 +3700,7 @@
           <w:bCs/>
           <w:sz w:val="28"/>
           <w:szCs w:val="28"/>
+          <w:lang w:val="ru-RU"/>
         </w:rPr>
         <w:t>84</w:t>
       </w:r>
@@ -3538,6 +3710,7 @@
           <w:bCs/>
           <w:sz w:val="28"/>
           <w:szCs w:val="28"/>
+          <w:lang w:val="ru-RU"/>
         </w:rPr>
         <w:t>.</w:t>
       </w:r>
@@ -3560,6 +3733,7 @@
           <w:bCs/>
           <w:sz w:val="28"/>
           <w:szCs w:val="28"/>
+          <w:lang w:val="ru-RU"/>
         </w:rPr>
         <w:t xml:space="preserve">- </w:t>
       </w:r>
@@ -3579,6 +3753,7 @@
           <w:bCs/>
           <w:sz w:val="28"/>
           <w:szCs w:val="28"/>
+          <w:lang w:val="ru-RU"/>
         </w:rPr>
         <w:t xml:space="preserve">84 </w:t>
       </w:r>
@@ -3598,6 +3773,7 @@
           <w:bCs/>
           <w:sz w:val="28"/>
           <w:szCs w:val="28"/>
+          <w:lang w:val="ru-RU"/>
         </w:rPr>
         <w:t>11,6%.</w:t>
       </w:r>
@@ -3620,6 +3796,7 @@
           <w:bCs/>
           <w:sz w:val="28"/>
           <w:szCs w:val="28"/>
+          <w:lang w:val="ru-RU"/>
         </w:rPr>
         <w:t xml:space="preserve">- </w:t>
       </w:r>
@@ -3639,6 +3816,7 @@
           <w:bCs/>
           <w:sz w:val="28"/>
           <w:szCs w:val="28"/>
+          <w:lang w:val="ru-RU"/>
         </w:rPr>
         <w:t>[</w:t>
       </w:r>
@@ -3648,6 +3826,7 @@
           <w:bCs/>
           <w:sz w:val="28"/>
           <w:szCs w:val="28"/>
+          <w:lang w:val="ru-RU"/>
         </w:rPr>
         <w:t xml:space="preserve">84, </w:t>
       </w:r>
@@ -3657,6 +3836,7 @@
           <w:bCs/>
           <w:sz w:val="28"/>
           <w:szCs w:val="28"/>
+          <w:lang w:val="ru-RU"/>
         </w:rPr>
         <w:t xml:space="preserve">85] </w:t>
       </w:r>
@@ -3680,6 +3860,7 @@
           <w:bCs/>
           <w:sz w:val="28"/>
           <w:szCs w:val="28"/>
+          <w:lang w:val="ru-RU"/>
         </w:rPr>
       </w:pPr>
       <w:r>
@@ -3698,6 +3879,7 @@
           <w:bCs/>
           <w:sz w:val="28"/>
           <w:szCs w:val="28"/>
+          <w:lang w:val="ru-RU"/>
         </w:rPr>
         <w:t>~84,5%.</w:t>
       </w:r>
@@ -3732,76 +3914,37 @@
           <w:bCs/>
           <w:sz w:val="28"/>
           <w:szCs w:val="28"/>
-        </w:rPr>
-        <w:t xml:space="preserve">5. </w:t>
-      </w:r>
-      <w:r>
-        <w:rPr>
-          <w:rFonts w:ascii="Times New Roman" w:hAnsi="Times New Roman" w:cs="Times New Roman"/>
-          <w:bCs/>
-          <w:sz w:val="28"/>
-          <w:szCs w:val="28"/>
-          <w:lang w:val="ru-RU"/>
-        </w:rPr>
-        <w:t>Проверим гипотезу о равенстве среднего веса мужчин-баскетболистов и мужчин-</w:t>
-      </w:r>
-      <w:r>
-        <w:rPr>
-          <w:rFonts w:ascii="Times New Roman" w:hAnsi="Times New Roman" w:cs="Times New Roman"/>
-          <w:bCs/>
-          <w:sz w:val="28"/>
-          <w:szCs w:val="28"/>
-          <w:lang w:val="ru-RU"/>
-        </w:rPr>
-        <w:t>рэгбистов</w:t>
-      </w:r>
-      <w:r>
-        <w:rPr>
-          <w:rFonts w:ascii="Times New Roman" w:hAnsi="Times New Roman" w:cs="Times New Roman"/>
-          <w:bCs/>
-          <w:sz w:val="28"/>
-          <w:szCs w:val="28"/>
-          <w:lang w:val="ru-RU"/>
-        </w:rPr>
-        <w:t>. Для этого сначала проверим равенство дисперсий с помощью теста Бартлетта.</w:t>
+          <w:lang w:val="ru-RU"/>
+        </w:rPr>
+        <w:t>Проверим также выполнение теста Стьюдента на гипотезе о среднем арифметическом веса баскетболистов:</w:t>
       </w:r>
     </w:p>
     <w:p>
       <w:pPr>
         <w:spacing w:after="0" w:line="360" w:lineRule="auto"/>
-        <w:ind w:firstLine="709"/>
-        <w:rPr>
-          <w:rFonts w:ascii="Times New Roman" w:hAnsi="Times New Roman" w:cs="Times New Roman"/>
-          <w:bCs/>
-          <w:sz w:val="28"/>
-          <w:szCs w:val="28"/>
-        </w:rPr>
-      </w:pPr>
-    </w:p>
-    <w:p>
-      <w:pPr>
-        <w:spacing w:after="0" w:line="360" w:lineRule="auto"/>
         <w:jc w:val="center"/>
         <w:rPr>
           <w:rFonts w:ascii="Times New Roman" w:hAnsi="Times New Roman" w:cs="Times New Roman"/>
           <w:bCs/>
           <w:sz w:val="28"/>
           <w:szCs w:val="28"/>
-        </w:rPr>
-      </w:pPr>
-      <w:r>
-        <w:rPr>
-          <w:rFonts w:ascii="Times New Roman" w:hAnsi="Times New Roman" w:cs="Times New Roman"/>
-          <w:bCs/>
-          <w:sz w:val="28"/>
-          <w:szCs w:val="28"/>
+          <w:lang w:val="ru-RU"/>
+        </w:rPr>
+      </w:pPr>
+      <w:r>
+        <w:rPr>
+          <w:rFonts w:ascii="Times New Roman" w:hAnsi="Times New Roman" w:cs="Times New Roman"/>
+          <w:bCs/>
+          <w:sz w:val="28"/>
+          <w:szCs w:val="28"/>
+          <w:lang w:val="ru-RU"/>
         </w:rPr>
         <w:lastRenderedPageBreak/>
         <w:drawing>
-          <wp:inline distT="0" distB="0" distL="0" distR="0" wp14:anchorId="6B71AC93" wp14:editId="02F6797E">
-            <wp:extent cx="4829849" cy="771633"/>
-            <wp:effectExtent l="0" t="0" r="0" b="9525"/>
-            <wp:docPr id="33" name="Рисунок 33"/>
+          <wp:inline distT="0" distB="0" distL="0" distR="0" wp14:anchorId="5CE7795C" wp14:editId="372799C3">
+            <wp:extent cx="4496427" cy="1543265"/>
+            <wp:effectExtent l="0" t="0" r="0" b="0"/>
+            <wp:docPr id="1541142237" name="Рисунок 1"/>
             <wp:cNvGraphicFramePr>
               <a:graphicFrameLocks xmlns:a="http://schemas.openxmlformats.org/drawingml/2006/main" noChangeAspect="1"/>
             </wp:cNvGraphicFramePr>
@@ -3809,7 +3952,7 @@
               <a:graphicData uri="http://schemas.openxmlformats.org/drawingml/2006/picture">
                 <pic:pic xmlns:pic="http://schemas.openxmlformats.org/drawingml/2006/picture">
                   <pic:nvPicPr>
-                    <pic:cNvPr id="1" name=""/>
+                    <pic:cNvPr id="1541142237" name=""/>
                     <pic:cNvPicPr/>
                   </pic:nvPicPr>
                   <pic:blipFill>
@@ -3821,7 +3964,7 @@
                   <pic:spPr>
                     <a:xfrm>
                       <a:off x="0" y="0"/>
-                      <a:ext cx="4829849" cy="771633"/>
+                      <a:ext cx="4496427" cy="1543265"/>
                     </a:xfrm>
                     <a:prstGeom prst="rect">
                       <a:avLst/>
@@ -3843,38 +3986,30 @@
           <w:bCs/>
           <w:sz w:val="28"/>
           <w:szCs w:val="28"/>
-        </w:rPr>
-      </w:pPr>
-      <w:r>
-        <w:rPr>
-          <w:rFonts w:ascii="Times New Roman" w:hAnsi="Times New Roman" w:cs="Times New Roman"/>
-          <w:bCs/>
-          <w:sz w:val="28"/>
-          <w:szCs w:val="28"/>
-          <w:lang w:val="ru-RU"/>
-        </w:rPr>
-        <w:t xml:space="preserve">Рисунок 10 – Результаты теста Бартлетта </w:t>
-      </w:r>
-      <w:r>
-        <w:rPr>
-          <w:rFonts w:ascii="Times New Roman" w:hAnsi="Times New Roman" w:cs="Times New Roman"/>
-          <w:bCs/>
-          <w:sz w:val="28"/>
-          <w:szCs w:val="28"/>
-          <w:lang w:val="ru-RU"/>
-        </w:rPr>
-        <w:t>по гипотезе о равенстве дисперсий выборки весов мужчин-баскетболистов и мужчин-рэгбистов</w:t>
+          <w:lang w:val="ru-RU"/>
+        </w:rPr>
+      </w:pPr>
+      <w:r>
+        <w:rPr>
+          <w:rFonts w:ascii="Times New Roman" w:hAnsi="Times New Roman" w:cs="Times New Roman"/>
+          <w:bCs/>
+          <w:sz w:val="28"/>
+          <w:szCs w:val="28"/>
+          <w:lang w:val="ru-RU"/>
+        </w:rPr>
+        <w:t>Рисунок 10 – Результаты теста Стьюдента по гипотезе о среднем весе баскетболистов</w:t>
       </w:r>
     </w:p>
     <w:p>
       <w:pPr>
         <w:spacing w:after="0" w:line="360" w:lineRule="auto"/>
-        <w:ind w:firstLine="709"/>
-        <w:rPr>
-          <w:rFonts w:ascii="Times New Roman" w:hAnsi="Times New Roman" w:cs="Times New Roman"/>
-          <w:bCs/>
-          <w:sz w:val="28"/>
-          <w:szCs w:val="28"/>
+        <w:jc w:val="center"/>
+        <w:rPr>
+          <w:rFonts w:ascii="Times New Roman" w:hAnsi="Times New Roman" w:cs="Times New Roman"/>
+          <w:bCs/>
+          <w:sz w:val="28"/>
+          <w:szCs w:val="28"/>
+          <w:lang w:val="ru-RU"/>
         </w:rPr>
       </w:pPr>
     </w:p>
@@ -3887,94 +4022,209 @@
           <w:bCs/>
           <w:sz w:val="28"/>
           <w:szCs w:val="28"/>
-        </w:rPr>
-      </w:pPr>
-      <w:r>
-        <w:rPr>
-          <w:rFonts w:ascii="Times New Roman" w:hAnsi="Times New Roman" w:cs="Times New Roman"/>
-          <w:bCs/>
-          <w:sz w:val="28"/>
-          <w:szCs w:val="28"/>
-          <w:lang w:val="ru-RU"/>
-        </w:rPr>
-        <w:t xml:space="preserve">Значение </w:t>
-      </w:r>
-      <w:r>
-        <w:rPr>
-          <w:rFonts w:ascii="Times New Roman" w:hAnsi="Times New Roman" w:cs="Times New Roman"/>
-          <w:bCs/>
-          <w:sz w:val="28"/>
-          <w:szCs w:val="28"/>
-        </w:rPr>
-        <w:t xml:space="preserve">p </w:t>
-      </w:r>
-      <w:r>
-        <w:rPr>
-          <w:rFonts w:ascii="Times New Roman" w:hAnsi="Times New Roman" w:cs="Times New Roman"/>
-          <w:bCs/>
-          <w:sz w:val="28"/>
-          <w:szCs w:val="28"/>
-          <w:lang w:val="ru-RU"/>
-        </w:rPr>
-        <w:t>достаточно мало</w:t>
-      </w:r>
-      <w:r>
-        <w:rPr>
-          <w:rFonts w:ascii="Times New Roman" w:hAnsi="Times New Roman" w:cs="Times New Roman"/>
-          <w:bCs/>
-          <w:sz w:val="28"/>
-          <w:szCs w:val="28"/>
-          <w:lang w:val="ru-RU"/>
-        </w:rPr>
-        <w:t>, г</w:t>
-      </w:r>
-      <w:r>
-        <w:rPr>
-          <w:rFonts w:ascii="Times New Roman" w:hAnsi="Times New Roman" w:cs="Times New Roman"/>
-          <w:bCs/>
-          <w:sz w:val="28"/>
-          <w:szCs w:val="28"/>
-          <w:lang w:val="ru-RU"/>
-        </w:rPr>
-        <w:t xml:space="preserve">ипотезу о равенстве дисперсий можно принять </w:t>
-      </w:r>
-      <w:r>
-        <w:rPr>
-          <w:rFonts w:ascii="Times New Roman" w:hAnsi="Times New Roman" w:cs="Times New Roman"/>
-          <w:bCs/>
-          <w:sz w:val="28"/>
-          <w:szCs w:val="28"/>
-          <w:lang w:val="ru-RU"/>
-        </w:rPr>
-        <w:t xml:space="preserve">лишь </w:t>
-      </w:r>
-      <w:r>
-        <w:rPr>
-          <w:rFonts w:ascii="Times New Roman" w:hAnsi="Times New Roman" w:cs="Times New Roman"/>
-          <w:bCs/>
-          <w:sz w:val="28"/>
-          <w:szCs w:val="28"/>
-          <w:lang w:val="ru-RU"/>
-        </w:rPr>
-        <w:t xml:space="preserve">при пороге уровня значимости </w:t>
-      </w:r>
-      <w:r>
-        <w:rPr>
-          <w:rFonts w:ascii="Times New Roman" w:hAnsi="Times New Roman" w:cs="Times New Roman"/>
-          <w:bCs/>
-          <w:sz w:val="28"/>
-          <w:szCs w:val="28"/>
-        </w:rPr>
-        <w:t>&lt;</w:t>
-      </w:r>
-      <w:r>
-        <w:rPr>
-          <w:rFonts w:ascii="Times New Roman" w:hAnsi="Times New Roman" w:cs="Times New Roman"/>
-          <w:bCs/>
-          <w:sz w:val="28"/>
-          <w:szCs w:val="28"/>
-        </w:rPr>
-        <w:t>0,01.</w:t>
+          <w:lang w:val="ru-RU"/>
+        </w:rPr>
+      </w:pPr>
+      <w:r>
+        <w:rPr>
+          <w:rFonts w:ascii="Times New Roman" w:hAnsi="Times New Roman" w:cs="Times New Roman"/>
+          <w:bCs/>
+          <w:sz w:val="28"/>
+          <w:szCs w:val="28"/>
+          <w:lang w:val="ru-RU"/>
+        </w:rPr>
+        <w:t xml:space="preserve">По результатам теста начальная гипотеза принимается, вероятность </w:t>
+      </w:r>
+      <m:oMath>
+        <m:r>
+          <w:rPr>
+            <w:rFonts w:ascii="Cambria Math" w:hAnsi="Cambria Math" w:cs="Times New Roman"/>
+            <w:sz w:val="28"/>
+            <w:szCs w:val="28"/>
+            <w:lang w:val="ru-RU"/>
+          </w:rPr>
+          <m:t>p</m:t>
+        </m:r>
+      </m:oMath>
+      <w:r>
+        <w:rPr>
+          <w:rFonts w:ascii="Times New Roman" w:eastAsiaTheme="minorEastAsia" w:hAnsi="Times New Roman" w:cs="Times New Roman"/>
+          <w:bCs/>
+          <w:sz w:val="28"/>
+          <w:szCs w:val="28"/>
+          <w:lang w:val="ru-RU"/>
+        </w:rPr>
+        <w:t xml:space="preserve"> справедливости гипотезы</w:t>
+      </w:r>
+      <w:r>
+        <w:rPr>
+          <w:rFonts w:ascii="Times New Roman" w:eastAsiaTheme="minorEastAsia" w:hAnsi="Times New Roman" w:cs="Times New Roman"/>
+          <w:bCs/>
+          <w:sz w:val="28"/>
+          <w:szCs w:val="28"/>
+          <w:lang w:val="ru-RU"/>
+        </w:rPr>
+        <w:t xml:space="preserve">, </w:t>
+      </w:r>
+      <w:r>
+        <w:rPr>
+          <w:rFonts w:ascii="Times New Roman" w:eastAsiaTheme="minorEastAsia" w:hAnsi="Times New Roman" w:cs="Times New Roman"/>
+          <w:bCs/>
+          <w:sz w:val="28"/>
+          <w:szCs w:val="28"/>
+          <w:lang w:val="ru-RU"/>
+        </w:rPr>
+        <w:t>полученная тестом, равна единице</w:t>
+      </w:r>
+      <w:r>
+        <w:rPr>
+          <w:rFonts w:ascii="Times New Roman" w:eastAsiaTheme="minorEastAsia" w:hAnsi="Times New Roman" w:cs="Times New Roman"/>
+          <w:bCs/>
+          <w:sz w:val="28"/>
+          <w:szCs w:val="28"/>
+          <w:lang w:val="ru-RU"/>
+        </w:rPr>
+        <w:t xml:space="preserve">, а предположительный интервал равен </w:t>
+      </w:r>
+      <m:oMath>
+        <m:r>
+          <w:rPr>
+            <w:rFonts w:ascii="Cambria Math" w:eastAsiaTheme="minorEastAsia" w:hAnsi="Cambria Math" w:cs="Times New Roman"/>
+            <w:sz w:val="28"/>
+            <w:szCs w:val="28"/>
+            <w:lang w:val="ru-RU"/>
+          </w:rPr>
+          <m:t>[9</m:t>
+        </m:r>
+        <m:r>
+          <w:rPr>
+            <w:rFonts w:ascii="Cambria Math" w:eastAsiaTheme="minorEastAsia" w:hAnsi="Cambria Math" w:cs="Times New Roman"/>
+            <w:sz w:val="28"/>
+            <w:szCs w:val="28"/>
+            <w:lang w:val="ru-RU"/>
+          </w:rPr>
+          <m:t>0</m:t>
+        </m:r>
+        <m:r>
+          <w:rPr>
+            <w:rFonts w:ascii="Cambria Math" w:eastAsiaTheme="minorEastAsia" w:hAnsi="Cambria Math" w:cs="Times New Roman"/>
+            <w:sz w:val="28"/>
+            <w:szCs w:val="28"/>
+            <w:lang w:val="ru-RU"/>
+          </w:rPr>
+          <m:t>.</m:t>
+        </m:r>
+        <m:r>
+          <w:rPr>
+            <w:rFonts w:ascii="Cambria Math" w:eastAsiaTheme="minorEastAsia" w:hAnsi="Cambria Math" w:cs="Times New Roman"/>
+            <w:sz w:val="28"/>
+            <w:szCs w:val="28"/>
+            <w:lang w:val="ru-RU"/>
+          </w:rPr>
+          <m:t>3</m:t>
+        </m:r>
+        <m:r>
+          <w:rPr>
+            <w:rFonts w:ascii="Cambria Math" w:eastAsiaTheme="minorEastAsia" w:hAnsi="Cambria Math" w:cs="Times New Roman"/>
+            <w:sz w:val="28"/>
+            <w:szCs w:val="28"/>
+            <w:lang w:val="ru-RU"/>
+          </w:rPr>
+          <m:t>2</m:t>
+        </m:r>
+        <m:r>
+          <w:rPr>
+            <w:rFonts w:ascii="Cambria Math" w:eastAsiaTheme="minorEastAsia" w:hAnsi="Cambria Math" w:cs="Times New Roman"/>
+            <w:sz w:val="28"/>
+            <w:szCs w:val="28"/>
+            <w:lang w:val="ru-RU"/>
+          </w:rPr>
+          <m:t>,</m:t>
+        </m:r>
+        <m:r>
+          <w:rPr>
+            <w:rFonts w:ascii="Cambria Math" w:eastAsiaTheme="minorEastAsia" w:hAnsi="Cambria Math" w:cs="Times New Roman"/>
+            <w:sz w:val="28"/>
+            <w:szCs w:val="28"/>
+            <w:lang w:val="ru-RU"/>
+          </w:rPr>
+          <m:t xml:space="preserve"> 9</m:t>
+        </m:r>
+        <m:r>
+          <w:rPr>
+            <w:rFonts w:ascii="Cambria Math" w:eastAsiaTheme="minorEastAsia" w:hAnsi="Cambria Math" w:cs="Times New Roman"/>
+            <w:sz w:val="28"/>
+            <w:szCs w:val="28"/>
+            <w:lang w:val="ru-RU"/>
+          </w:rPr>
+          <m:t>1</m:t>
+        </m:r>
+        <m:r>
+          <w:rPr>
+            <w:rFonts w:ascii="Cambria Math" w:eastAsiaTheme="minorEastAsia" w:hAnsi="Cambria Math" w:cs="Times New Roman"/>
+            <w:sz w:val="28"/>
+            <w:szCs w:val="28"/>
+            <w:lang w:val="ru-RU"/>
+          </w:rPr>
+          <m:t>.</m:t>
+        </m:r>
+        <m:r>
+          <w:rPr>
+            <w:rFonts w:ascii="Cambria Math" w:eastAsiaTheme="minorEastAsia" w:hAnsi="Cambria Math" w:cs="Times New Roman"/>
+            <w:sz w:val="28"/>
+            <w:szCs w:val="28"/>
+            <w:lang w:val="ru-RU"/>
+          </w:rPr>
+          <m:t>5</m:t>
+        </m:r>
+        <m:r>
+          <w:rPr>
+            <w:rFonts w:ascii="Cambria Math" w:eastAsiaTheme="minorEastAsia" w:hAnsi="Cambria Math" w:cs="Times New Roman"/>
+            <w:sz w:val="28"/>
+            <w:szCs w:val="28"/>
+            <w:lang w:val="ru-RU"/>
+          </w:rPr>
+          <m:t>3</m:t>
+        </m:r>
+        <m:r>
+          <w:rPr>
+            <w:rFonts w:ascii="Cambria Math" w:eastAsiaTheme="minorEastAsia" w:hAnsi="Cambria Math" w:cs="Times New Roman"/>
+            <w:sz w:val="28"/>
+            <w:szCs w:val="28"/>
+            <w:lang w:val="ru-RU"/>
+          </w:rPr>
+          <m:t>]</m:t>
+        </m:r>
+      </m:oMath>
+      <w:r>
+        <w:rPr>
+          <w:rFonts w:ascii="Times New Roman" w:eastAsiaTheme="minorEastAsia" w:hAnsi="Times New Roman" w:cs="Times New Roman"/>
+          <w:bCs/>
+          <w:sz w:val="28"/>
+          <w:szCs w:val="28"/>
+          <w:lang w:val="ru-RU"/>
+        </w:rPr>
+        <w:t xml:space="preserve">, </w:t>
+      </w:r>
+      <w:r>
+        <w:rPr>
+          <w:rFonts w:ascii="Times New Roman" w:eastAsiaTheme="minorEastAsia" w:hAnsi="Times New Roman" w:cs="Times New Roman"/>
+          <w:bCs/>
+          <w:sz w:val="28"/>
+          <w:szCs w:val="28"/>
+          <w:lang w:val="ru-RU"/>
+        </w:rPr>
+        <w:t>однако результаты данного теста нельзя считать надёжными, поскольку предположение о нормальности распределения, необходимое для него, не выполняется.</w:t>
+      </w:r>
+      <w:r>
+        <w:rPr>
+          <w:rFonts w:ascii="Times New Roman" w:eastAsiaTheme="minorEastAsia" w:hAnsi="Times New Roman" w:cs="Times New Roman"/>
+          <w:bCs/>
+          <w:sz w:val="28"/>
+          <w:szCs w:val="28"/>
+          <w:lang w:val="ru-RU"/>
+        </w:rPr>
+        <w:t xml:space="preserve"> </w:t>
       </w:r>
     </w:p>
     <w:p>
@@ -3995,47 +4245,39 @@
           <w:bCs/>
           <w:sz w:val="28"/>
           <w:szCs w:val="28"/>
-        </w:rPr>
-        <w:t xml:space="preserve">6. </w:t>
-      </w:r>
-      <w:r>
-        <w:rPr>
-          <w:rFonts w:ascii="Times New Roman" w:hAnsi="Times New Roman" w:cs="Times New Roman"/>
-          <w:bCs/>
-          <w:sz w:val="28"/>
-          <w:szCs w:val="28"/>
-          <w:lang w:val="ru-RU"/>
-        </w:rPr>
-        <w:t xml:space="preserve">Перейдём непосредственно к проверке гипотезы. Для этого воспользуемся двухвыборочным </w:t>
-      </w:r>
-      <w:r>
-        <w:rPr>
-          <w:rFonts w:ascii="Times New Roman" w:hAnsi="Times New Roman" w:cs="Times New Roman"/>
-          <w:bCs/>
-          <w:sz w:val="28"/>
-          <w:szCs w:val="28"/>
-        </w:rPr>
-        <w:t>t-</w:t>
-      </w:r>
-      <w:r>
-        <w:rPr>
-          <w:rFonts w:ascii="Times New Roman" w:hAnsi="Times New Roman" w:cs="Times New Roman"/>
-          <w:bCs/>
-          <w:sz w:val="28"/>
-          <w:szCs w:val="28"/>
-          <w:lang w:val="ru-RU"/>
-        </w:rPr>
-        <w:t xml:space="preserve">тестом в модификации Уэлча, поскольку </w:t>
-      </w:r>
-      <w:r>
-        <w:rPr>
-          <w:rFonts w:ascii="Times New Roman" w:hAnsi="Times New Roman" w:cs="Times New Roman"/>
-          <w:bCs/>
-          <w:sz w:val="28"/>
-          <w:szCs w:val="28"/>
-          <w:lang w:val="ru-RU"/>
-        </w:rPr>
-        <w:t>дисперсии сравниваемых совокупностей не равны.</w:t>
+          <w:lang w:val="ru-RU"/>
+        </w:rPr>
+        <w:t xml:space="preserve">5. </w:t>
+      </w:r>
+      <w:r>
+        <w:rPr>
+          <w:rFonts w:ascii="Times New Roman" w:hAnsi="Times New Roman" w:cs="Times New Roman"/>
+          <w:bCs/>
+          <w:sz w:val="28"/>
+          <w:szCs w:val="28"/>
+          <w:lang w:val="ru-RU"/>
+        </w:rPr>
+        <w:t>Проверим гипотезу о равенстве среднего веса мужчин-баскетболистов и мужчин-</w:t>
+      </w:r>
+      <w:r>
+        <w:rPr>
+          <w:rFonts w:ascii="Times New Roman" w:hAnsi="Times New Roman" w:cs="Times New Roman"/>
+          <w:bCs/>
+          <w:sz w:val="28"/>
+          <w:szCs w:val="28"/>
+          <w:lang w:val="ru-RU"/>
+        </w:rPr>
+        <w:t>рэгбистов</w:t>
+      </w:r>
+      <w:r>
+        <w:rPr>
+          <w:rFonts w:ascii="Times New Roman" w:hAnsi="Times New Roman" w:cs="Times New Roman"/>
+          <w:bCs/>
+          <w:sz w:val="28"/>
+          <w:szCs w:val="28"/>
+          <w:lang w:val="ru-RU"/>
+        </w:rPr>
+        <w:t>. Для этого сначала проверим равенство дисперсий с помощью теста Бартлетта.</w:t>
       </w:r>
     </w:p>
     <w:p>
@@ -4054,25 +4296,27 @@
     <w:p>
       <w:pPr>
         <w:spacing w:after="0" w:line="360" w:lineRule="auto"/>
-        <w:rPr>
-          <w:rFonts w:ascii="Times New Roman" w:hAnsi="Times New Roman" w:cs="Times New Roman"/>
-          <w:bCs/>
-          <w:sz w:val="28"/>
-          <w:szCs w:val="28"/>
-        </w:rPr>
-      </w:pPr>
-      <w:r>
-        <w:rPr>
-          <w:rFonts w:ascii="Times New Roman" w:hAnsi="Times New Roman" w:cs="Times New Roman"/>
-          <w:bCs/>
+        <w:jc w:val="center"/>
+        <w:rPr>
+          <w:rFonts w:ascii="Times New Roman" w:hAnsi="Times New Roman" w:cs="Times New Roman"/>
+          <w:bCs/>
+          <w:sz w:val="28"/>
+          <w:szCs w:val="28"/>
+        </w:rPr>
+      </w:pPr>
+      <w:r>
+        <w:rPr>
+          <w:rFonts w:ascii="Times New Roman" w:hAnsi="Times New Roman" w:cs="Times New Roman"/>
+          <w:bCs/>
+          <w:noProof/>
           <w:sz w:val="28"/>
           <w:szCs w:val="28"/>
         </w:rPr>
         <w:drawing>
-          <wp:inline distT="0" distB="0" distL="0" distR="0" wp14:anchorId="1A22C059" wp14:editId="7AF34E1F">
-            <wp:extent cx="6361043" cy="1259976"/>
-            <wp:effectExtent l="0" t="0" r="1905" b="0"/>
-            <wp:docPr id="34" name="Рисунок 34"/>
+          <wp:inline distT="0" distB="0" distL="0" distR="0" wp14:anchorId="6B71AC93" wp14:editId="02F6797E">
+            <wp:extent cx="4829849" cy="771633"/>
+            <wp:effectExtent l="0" t="0" r="0" b="9525"/>
+            <wp:docPr id="33" name="Рисунок 33"/>
             <wp:cNvGraphicFramePr>
               <a:graphicFrameLocks xmlns:a="http://schemas.openxmlformats.org/drawingml/2006/main" noChangeAspect="1"/>
             </wp:cNvGraphicFramePr>
@@ -4092,6 +4336,305 @@
                   <pic:spPr>
                     <a:xfrm>
                       <a:off x="0" y="0"/>
+                      <a:ext cx="4829849" cy="771633"/>
+                    </a:xfrm>
+                    <a:prstGeom prst="rect">
+                      <a:avLst/>
+                    </a:prstGeom>
+                  </pic:spPr>
+                </pic:pic>
+              </a:graphicData>
+            </a:graphic>
+          </wp:inline>
+        </w:drawing>
+      </w:r>
+    </w:p>
+    <w:p>
+      <w:pPr>
+        <w:spacing w:after="0" w:line="360" w:lineRule="auto"/>
+        <w:jc w:val="center"/>
+        <w:rPr>
+          <w:rFonts w:ascii="Times New Roman" w:hAnsi="Times New Roman" w:cs="Times New Roman"/>
+          <w:bCs/>
+          <w:sz w:val="28"/>
+          <w:szCs w:val="28"/>
+          <w:lang w:val="ru-RU"/>
+        </w:rPr>
+      </w:pPr>
+      <w:r>
+        <w:rPr>
+          <w:rFonts w:ascii="Times New Roman" w:hAnsi="Times New Roman" w:cs="Times New Roman"/>
+          <w:bCs/>
+          <w:sz w:val="28"/>
+          <w:szCs w:val="28"/>
+          <w:lang w:val="ru-RU"/>
+        </w:rPr>
+        <w:t xml:space="preserve">Рисунок 10 – Результаты теста Бартлетта </w:t>
+      </w:r>
+      <w:r>
+        <w:rPr>
+          <w:rFonts w:ascii="Times New Roman" w:hAnsi="Times New Roman" w:cs="Times New Roman"/>
+          <w:bCs/>
+          <w:sz w:val="28"/>
+          <w:szCs w:val="28"/>
+          <w:lang w:val="ru-RU"/>
+        </w:rPr>
+        <w:t>по гипотезе о равенстве дисперсий выборки весов мужчин-баскетболистов и мужчин-рэгбистов</w:t>
+      </w:r>
+    </w:p>
+    <w:p>
+      <w:pPr>
+        <w:spacing w:after="0" w:line="360" w:lineRule="auto"/>
+        <w:ind w:firstLine="709"/>
+        <w:rPr>
+          <w:rFonts w:ascii="Times New Roman" w:hAnsi="Times New Roman" w:cs="Times New Roman"/>
+          <w:bCs/>
+          <w:sz w:val="28"/>
+          <w:szCs w:val="28"/>
+          <w:lang w:val="ru-RU"/>
+        </w:rPr>
+      </w:pPr>
+    </w:p>
+    <w:p>
+      <w:pPr>
+        <w:spacing w:after="0" w:line="360" w:lineRule="auto"/>
+        <w:ind w:firstLine="709"/>
+        <w:rPr>
+          <w:rFonts w:ascii="Times New Roman" w:hAnsi="Times New Roman" w:cs="Times New Roman"/>
+          <w:bCs/>
+          <w:sz w:val="28"/>
+          <w:szCs w:val="28"/>
+          <w:lang w:val="ru-RU"/>
+        </w:rPr>
+      </w:pPr>
+      <w:r>
+        <w:rPr>
+          <w:rFonts w:ascii="Times New Roman" w:hAnsi="Times New Roman" w:cs="Times New Roman"/>
+          <w:bCs/>
+          <w:sz w:val="28"/>
+          <w:szCs w:val="28"/>
+          <w:lang w:val="ru-RU"/>
+        </w:rPr>
+        <w:t xml:space="preserve">Значение </w:t>
+      </w:r>
+      <w:r>
+        <w:rPr>
+          <w:rFonts w:ascii="Times New Roman" w:hAnsi="Times New Roman" w:cs="Times New Roman"/>
+          <w:bCs/>
+          <w:sz w:val="28"/>
+          <w:szCs w:val="28"/>
+        </w:rPr>
+        <w:t>p</w:t>
+      </w:r>
+      <w:r>
+        <w:rPr>
+          <w:rFonts w:ascii="Times New Roman" w:hAnsi="Times New Roman" w:cs="Times New Roman"/>
+          <w:bCs/>
+          <w:sz w:val="28"/>
+          <w:szCs w:val="28"/>
+          <w:lang w:val="ru-RU"/>
+        </w:rPr>
+        <w:t xml:space="preserve"> </w:t>
+      </w:r>
+      <w:r>
+        <w:rPr>
+          <w:rFonts w:ascii="Times New Roman" w:hAnsi="Times New Roman" w:cs="Times New Roman"/>
+          <w:bCs/>
+          <w:sz w:val="28"/>
+          <w:szCs w:val="28"/>
+          <w:lang w:val="ru-RU"/>
+        </w:rPr>
+        <w:t>достаточно мало</w:t>
+      </w:r>
+      <w:r>
+        <w:rPr>
+          <w:rFonts w:ascii="Times New Roman" w:hAnsi="Times New Roman" w:cs="Times New Roman"/>
+          <w:bCs/>
+          <w:sz w:val="28"/>
+          <w:szCs w:val="28"/>
+          <w:lang w:val="ru-RU"/>
+        </w:rPr>
+        <w:t>, г</w:t>
+      </w:r>
+      <w:r>
+        <w:rPr>
+          <w:rFonts w:ascii="Times New Roman" w:hAnsi="Times New Roman" w:cs="Times New Roman"/>
+          <w:bCs/>
+          <w:sz w:val="28"/>
+          <w:szCs w:val="28"/>
+          <w:lang w:val="ru-RU"/>
+        </w:rPr>
+        <w:t xml:space="preserve">ипотезу о равенстве дисперсий можно принять </w:t>
+      </w:r>
+      <w:r>
+        <w:rPr>
+          <w:rFonts w:ascii="Times New Roman" w:hAnsi="Times New Roman" w:cs="Times New Roman"/>
+          <w:bCs/>
+          <w:sz w:val="28"/>
+          <w:szCs w:val="28"/>
+          <w:lang w:val="ru-RU"/>
+        </w:rPr>
+        <w:t xml:space="preserve">лишь </w:t>
+      </w:r>
+      <w:r>
+        <w:rPr>
+          <w:rFonts w:ascii="Times New Roman" w:hAnsi="Times New Roman" w:cs="Times New Roman"/>
+          <w:bCs/>
+          <w:sz w:val="28"/>
+          <w:szCs w:val="28"/>
+          <w:lang w:val="ru-RU"/>
+        </w:rPr>
+        <w:t xml:space="preserve">при пороге уровня значимости </w:t>
+      </w:r>
+      <w:r>
+        <w:rPr>
+          <w:rFonts w:ascii="Times New Roman" w:hAnsi="Times New Roman" w:cs="Times New Roman"/>
+          <w:bCs/>
+          <w:sz w:val="28"/>
+          <w:szCs w:val="28"/>
+          <w:lang w:val="ru-RU"/>
+        </w:rPr>
+        <w:t>&lt;</w:t>
+      </w:r>
+      <w:r>
+        <w:rPr>
+          <w:rFonts w:ascii="Times New Roman" w:hAnsi="Times New Roman" w:cs="Times New Roman"/>
+          <w:bCs/>
+          <w:sz w:val="28"/>
+          <w:szCs w:val="28"/>
+          <w:lang w:val="ru-RU"/>
+        </w:rPr>
+        <w:t>0,01.</w:t>
+      </w:r>
+    </w:p>
+    <w:p>
+      <w:pPr>
+        <w:spacing w:after="0" w:line="360" w:lineRule="auto"/>
+        <w:ind w:firstLine="709"/>
+        <w:rPr>
+          <w:rFonts w:ascii="Times New Roman" w:hAnsi="Times New Roman" w:cs="Times New Roman"/>
+          <w:bCs/>
+          <w:sz w:val="28"/>
+          <w:szCs w:val="28"/>
+          <w:lang w:val="ru-RU"/>
+        </w:rPr>
+      </w:pPr>
+      <w:r>
+        <w:rPr>
+          <w:rFonts w:ascii="Times New Roman" w:hAnsi="Times New Roman" w:cs="Times New Roman"/>
+          <w:bCs/>
+          <w:sz w:val="28"/>
+          <w:szCs w:val="28"/>
+          <w:lang w:val="ru-RU"/>
+        </w:rPr>
+        <w:lastRenderedPageBreak/>
+        <w:t xml:space="preserve">6. </w:t>
+      </w:r>
+      <w:r>
+        <w:rPr>
+          <w:rFonts w:ascii="Times New Roman" w:hAnsi="Times New Roman" w:cs="Times New Roman"/>
+          <w:bCs/>
+          <w:sz w:val="28"/>
+          <w:szCs w:val="28"/>
+          <w:lang w:val="ru-RU"/>
+        </w:rPr>
+        <w:t xml:space="preserve">Перейдём непосредственно к проверке гипотезы. Для этого воспользуемся двухвыборочным </w:t>
+      </w:r>
+      <w:r>
+        <w:rPr>
+          <w:rFonts w:ascii="Times New Roman" w:hAnsi="Times New Roman" w:cs="Times New Roman"/>
+          <w:bCs/>
+          <w:sz w:val="28"/>
+          <w:szCs w:val="28"/>
+        </w:rPr>
+        <w:t>t</w:t>
+      </w:r>
+      <w:r>
+        <w:rPr>
+          <w:rFonts w:ascii="Times New Roman" w:hAnsi="Times New Roman" w:cs="Times New Roman"/>
+          <w:bCs/>
+          <w:sz w:val="28"/>
+          <w:szCs w:val="28"/>
+          <w:lang w:val="ru-RU"/>
+        </w:rPr>
+        <w:t>-</w:t>
+      </w:r>
+      <w:r>
+        <w:rPr>
+          <w:rFonts w:ascii="Times New Roman" w:hAnsi="Times New Roman" w:cs="Times New Roman"/>
+          <w:bCs/>
+          <w:sz w:val="28"/>
+          <w:szCs w:val="28"/>
+          <w:lang w:val="ru-RU"/>
+        </w:rPr>
+        <w:t xml:space="preserve">тестом в модификации Уэлча, поскольку </w:t>
+      </w:r>
+      <w:r>
+        <w:rPr>
+          <w:rFonts w:ascii="Times New Roman" w:hAnsi="Times New Roman" w:cs="Times New Roman"/>
+          <w:bCs/>
+          <w:sz w:val="28"/>
+          <w:szCs w:val="28"/>
+          <w:lang w:val="ru-RU"/>
+        </w:rPr>
+        <w:t>дисперсии сравниваемых совокупностей не равны.</w:t>
+      </w:r>
+    </w:p>
+    <w:p>
+      <w:pPr>
+        <w:spacing w:after="0" w:line="360" w:lineRule="auto"/>
+        <w:ind w:firstLine="709"/>
+        <w:rPr>
+          <w:rFonts w:ascii="Times New Roman" w:hAnsi="Times New Roman" w:cs="Times New Roman"/>
+          <w:bCs/>
+          <w:sz w:val="28"/>
+          <w:szCs w:val="28"/>
+          <w:lang w:val="ru-RU"/>
+        </w:rPr>
+      </w:pPr>
+    </w:p>
+    <w:p>
+      <w:pPr>
+        <w:spacing w:after="0" w:line="360" w:lineRule="auto"/>
+        <w:rPr>
+          <w:rFonts w:ascii="Times New Roman" w:hAnsi="Times New Roman" w:cs="Times New Roman"/>
+          <w:bCs/>
+          <w:sz w:val="28"/>
+          <w:szCs w:val="28"/>
+        </w:rPr>
+      </w:pPr>
+      <w:r>
+        <w:rPr>
+          <w:rFonts w:ascii="Times New Roman" w:hAnsi="Times New Roman" w:cs="Times New Roman"/>
+          <w:bCs/>
+          <w:noProof/>
+          <w:sz w:val="28"/>
+          <w:szCs w:val="28"/>
+        </w:rPr>
+        <w:drawing>
+          <wp:inline distT="0" distB="0" distL="0" distR="0" wp14:anchorId="1A22C059" wp14:editId="7AF34E1F">
+            <wp:extent cx="6361043" cy="1259976"/>
+            <wp:effectExtent l="0" t="0" r="1905" b="0"/>
+            <wp:docPr id="34" name="Рисунок 34"/>
+            <wp:cNvGraphicFramePr>
+              <a:graphicFrameLocks xmlns:a="http://schemas.openxmlformats.org/drawingml/2006/main" noChangeAspect="1"/>
+            </wp:cNvGraphicFramePr>
+            <a:graphic xmlns:a="http://schemas.openxmlformats.org/drawingml/2006/main">
+              <a:graphicData uri="http://schemas.openxmlformats.org/drawingml/2006/picture">
+                <pic:pic xmlns:pic="http://schemas.openxmlformats.org/drawingml/2006/picture">
+                  <pic:nvPicPr>
+                    <pic:cNvPr id="1" name=""/>
+                    <pic:cNvPicPr/>
+                  </pic:nvPicPr>
+                  <pic:blipFill>
+                    <a:blip r:embed="rId19"/>
+                    <a:stretch>
+                      <a:fillRect/>
+                    </a:stretch>
+                  </pic:blipFill>
+                  <pic:spPr>
+                    <a:xfrm>
+                      <a:off x="0" y="0"/>
                       <a:ext cx="6405172" cy="1268717"/>
                     </a:xfrm>
                     <a:prstGeom prst="rect">
@@ -4144,30 +4687,28 @@
           <w:sz w:val="28"/>
           <w:szCs w:val="28"/>
         </w:rPr>
-        <w:t>t-</w:t>
-      </w:r>
-      <w:r>
-        <w:rPr>
-          <w:rFonts w:ascii="Times New Roman" w:hAnsi="Times New Roman" w:cs="Times New Roman"/>
-          <w:bCs/>
-          <w:sz w:val="28"/>
-          <w:szCs w:val="28"/>
-          <w:lang w:val="ru-RU"/>
-        </w:rPr>
-        <w:t xml:space="preserve">теста по гипотезе о равенстве среднего значения весов </w:t>
-      </w:r>
-      <w:r>
-        <w:rPr>
-          <w:rFonts w:ascii="Times New Roman" w:hAnsi="Times New Roman" w:cs="Times New Roman"/>
-          <w:bCs/>
-          <w:sz w:val="28"/>
-          <w:szCs w:val="28"/>
-          <w:lang w:val="ru-RU"/>
-        </w:rPr>
-        <w:t>мужчин-баскетболистов и мужчин-рэгбистов</w:t>
-      </w:r>
-      <w:bookmarkStart w:id="2" w:name="_GoBack"/>
-      <w:bookmarkEnd w:id="2"/>
+        <w:t>t</w:t>
+      </w:r>
+      <w:r>
+        <w:rPr>
+          <w:rFonts w:ascii="Times New Roman" w:hAnsi="Times New Roman" w:cs="Times New Roman"/>
+          <w:bCs/>
+          <w:sz w:val="28"/>
+          <w:szCs w:val="28"/>
+          <w:lang w:val="ru-RU"/>
+        </w:rPr>
+        <w:t>-</w:t>
+      </w:r>
+      <w:r>
+        <w:rPr>
+          <w:rFonts w:ascii="Times New Roman" w:hAnsi="Times New Roman" w:cs="Times New Roman"/>
+          <w:bCs/>
+          <w:sz w:val="28"/>
+          <w:szCs w:val="28"/>
+          <w:lang w:val="ru-RU"/>
+        </w:rPr>
+        <w:t>теста по гипотезе о равенстве среднего значения весов мужчин-баскетболистов и мужчин-рэгбистов</w:t>
+      </w:r>
     </w:p>
     <w:p>
       <w:pPr>
@@ -4230,6 +4771,7 @@
           <w:bCs/>
           <w:sz w:val="28"/>
           <w:szCs w:val="28"/>
+          <w:lang w:val="ru-RU"/>
         </w:rPr>
         <w:t xml:space="preserve">90,93 </w:t>
       </w:r>
@@ -4265,7 +4807,6 @@
           <w:szCs w:val="28"/>
           <w:lang w:val="ru-RU"/>
         </w:rPr>
-        <w:lastRenderedPageBreak/>
         <w:t>Вывод</w:t>
       </w:r>
       <w:r>
@@ -4292,7 +4833,16 @@
           <w:sz w:val="28"/>
           <w:szCs w:val="28"/>
         </w:rPr>
-        <w:t xml:space="preserve">R </w:t>
+        <w:t>R</w:t>
+      </w:r>
+      <w:r>
+        <w:rPr>
+          <w:rFonts w:ascii="Times New Roman" w:hAnsi="Times New Roman" w:cs="Times New Roman"/>
+          <w:sz w:val="28"/>
+          <w:szCs w:val="28"/>
+          <w:lang w:val="ru-RU"/>
+        </w:rPr>
+        <w:t xml:space="preserve"> </w:t>
       </w:r>
       <w:r>
         <w:rPr>
@@ -4327,7 +4877,7 @@
 </file>
 
 <file path=word/endnotes.xml><?xml version="1.0" encoding="utf-8"?>
-<w:endnotes xmlns:wpc="http://schemas.microsoft.com/office/word/2010/wordprocessingCanvas" xmlns:cx="http://schemas.microsoft.com/office/drawing/2014/chartex" xmlns:cx1="http://schemas.microsoft.com/office/drawing/2015/9/8/chartex" xmlns:mc="http://schemas.openxmlformats.org/markup-compatibility/2006" xmlns:o="urn:schemas-microsoft-com:office:office" xmlns:r="http://schemas.openxmlformats.org/officeDocument/2006/relationships" xmlns:m="http://schemas.openxmlformats.org/officeDocument/2006/math" xmlns:v="urn:schemas-microsoft-com:vml" xmlns:wp14="http://schemas.microsoft.com/office/word/2010/wordprocessingDrawing" xmlns:wp="http://schemas.openxmlformats.org/drawingml/2006/wordprocessingDrawing" xmlns:w10="urn:schemas-microsoft-com:office:word" xmlns:w="http://schemas.openxmlformats.org/wordprocessingml/2006/main" xmlns:w14="http://schemas.microsoft.com/office/word/2010/wordml" xmlns:w15="http://schemas.microsoft.com/office/word/2012/wordml" xmlns:w16se="http://schemas.microsoft.com/office/word/2015/wordml/symex" xmlns:wpg="http://schemas.microsoft.com/office/word/2010/wordprocessingGroup" xmlns:wpi="http://schemas.microsoft.com/office/word/2010/wordprocessingInk" xmlns:wne="http://schemas.microsoft.com/office/word/2006/wordml" xmlns:wps="http://schemas.microsoft.com/office/word/2010/wordprocessingShape" mc:Ignorable="w14 w15 w16se wp14">
+<w:endnotes xmlns:wpc="http://schemas.microsoft.com/office/word/2010/wordprocessingCanvas" xmlns:cx="http://schemas.microsoft.com/office/drawing/2014/chartex" xmlns:cx1="http://schemas.microsoft.com/office/drawing/2015/9/8/chartex" xmlns:cx2="http://schemas.microsoft.com/office/drawing/2015/10/21/chartex" xmlns:cx3="http://schemas.microsoft.com/office/drawing/2016/5/9/chartex" xmlns:cx4="http://schemas.microsoft.com/office/drawing/2016/5/10/chartex" xmlns:cx5="http://schemas.microsoft.com/office/drawing/2016/5/11/chartex" xmlns:cx6="http://schemas.microsoft.com/office/drawing/2016/5/12/chartex" xmlns:cx7="http://schemas.microsoft.com/office/drawing/2016/5/13/chartex" xmlns:cx8="http://schemas.microsoft.com/office/drawing/2016/5/14/chartex" xmlns:mc="http://schemas.openxmlformats.org/markup-compatibility/2006" xmlns:aink="http://schemas.microsoft.com/office/drawing/2016/ink" xmlns:am3d="http://schemas.microsoft.com/office/drawing/2017/model3d" xmlns:o="urn:schemas-microsoft-com:office:office" xmlns:oel="http://schemas.microsoft.com/office/2019/extlst" xmlns:r="http://schemas.openxmlformats.org/officeDocument/2006/relationships" xmlns:m="http://schemas.openxmlformats.org/officeDocument/2006/math" xmlns:v="urn:schemas-microsoft-com:vml" xmlns:wp14="http://schemas.microsoft.com/office/word/2010/wordprocessingDrawing" xmlns:wp="http://schemas.openxmlformats.org/drawingml/2006/wordprocessingDrawing" xmlns:w10="urn:schemas-microsoft-com:office:word" xmlns:w="http://schemas.openxmlformats.org/wordprocessingml/2006/main" xmlns:w14="http://schemas.microsoft.com/office/word/2010/wordml" xmlns:w15="http://schemas.microsoft.com/office/word/2012/wordml" xmlns:w16cex="http://schemas.microsoft.com/office/word/2018/wordml/cex" xmlns:w16cid="http://schemas.microsoft.com/office/word/2016/wordml/cid" xmlns:w16="http://schemas.microsoft.com/office/word/2018/wordml" xmlns:w16du="http://schemas.microsoft.com/office/word/2023/wordml/word16du" xmlns:w16sdtdh="http://schemas.microsoft.com/office/word/2020/wordml/sdtdatahash" xmlns:w16sdtfl="http://schemas.microsoft.com/office/word/2024/wordml/sdtformatlock" xmlns:w16se="http://schemas.microsoft.com/office/word/2015/wordml/symex" xmlns:wpg="http://schemas.microsoft.com/office/word/2010/wordprocessingGroup" xmlns:wpi="http://schemas.microsoft.com/office/word/2010/wordprocessingInk" xmlns:wne="http://schemas.microsoft.com/office/word/2006/wordml" xmlns:wps="http://schemas.microsoft.com/office/word/2010/wordprocessingShape" mc:Ignorable="w14 w15 w16se w16cid w16 w16cex w16sdtdh w16sdtfl w16du wp14">
   <w:endnote w:type="separator" w:id="-1">
     <w:p>
       <w:pPr>
@@ -4352,7 +4902,7 @@
 </file>
 
 <file path=word/footnotes.xml><?xml version="1.0" encoding="utf-8"?>
-<w:footnotes xmlns:wpc="http://schemas.microsoft.com/office/word/2010/wordprocessingCanvas" xmlns:cx="http://schemas.microsoft.com/office/drawing/2014/chartex" xmlns:cx1="http://schemas.microsoft.com/office/drawing/2015/9/8/chartex" xmlns:mc="http://schemas.openxmlformats.org/markup-compatibility/2006" xmlns:o="urn:schemas-microsoft-com:office:office" xmlns:r="http://schemas.openxmlformats.org/officeDocument/2006/relationships" xmlns:m="http://schemas.openxmlformats.org/officeDocument/2006/math" xmlns:v="urn:schemas-microsoft-com:vml" xmlns:wp14="http://schemas.microsoft.com/office/word/2010/wordprocessingDrawing" xmlns:wp="http://schemas.openxmlformats.org/drawingml/2006/wordprocessingDrawing" xmlns:w10="urn:schemas-microsoft-com:office:word" xmlns:w="http://schemas.openxmlformats.org/wordprocessingml/2006/main" xmlns:w14="http://schemas.microsoft.com/office/word/2010/wordml" xmlns:w15="http://schemas.microsoft.com/office/word/2012/wordml" xmlns:w16se="http://schemas.microsoft.com/office/word/2015/wordml/symex" xmlns:wpg="http://schemas.microsoft.com/office/word/2010/wordprocessingGroup" xmlns:wpi="http://schemas.microsoft.com/office/word/2010/wordprocessingInk" xmlns:wne="http://schemas.microsoft.com/office/word/2006/wordml" xmlns:wps="http://schemas.microsoft.com/office/word/2010/wordprocessingShape" mc:Ignorable="w14 w15 w16se wp14">
+<w:footnotes xmlns:wpc="http://schemas.microsoft.com/office/word/2010/wordprocessingCanvas" xmlns:cx="http://schemas.microsoft.com/office/drawing/2014/chartex" xmlns:cx1="http://schemas.microsoft.com/office/drawing/2015/9/8/chartex" xmlns:cx2="http://schemas.microsoft.com/office/drawing/2015/10/21/chartex" xmlns:cx3="http://schemas.microsoft.com/office/drawing/2016/5/9/chartex" xmlns:cx4="http://schemas.microsoft.com/office/drawing/2016/5/10/chartex" xmlns:cx5="http://schemas.microsoft.com/office/drawing/2016/5/11/chartex" xmlns:cx6="http://schemas.microsoft.com/office/drawing/2016/5/12/chartex" xmlns:cx7="http://schemas.microsoft.com/office/drawing/2016/5/13/chartex" xmlns:cx8="http://schemas.microsoft.com/office/drawing/2016/5/14/chartex" xmlns:mc="http://schemas.openxmlformats.org/markup-compatibility/2006" xmlns:aink="http://schemas.microsoft.com/office/drawing/2016/ink" xmlns:am3d="http://schemas.microsoft.com/office/drawing/2017/model3d" xmlns:o="urn:schemas-microsoft-com:office:office" xmlns:oel="http://schemas.microsoft.com/office/2019/extlst" xmlns:r="http://schemas.openxmlformats.org/officeDocument/2006/relationships" xmlns:m="http://schemas.openxmlformats.org/officeDocument/2006/math" xmlns:v="urn:schemas-microsoft-com:vml" xmlns:wp14="http://schemas.microsoft.com/office/word/2010/wordprocessingDrawing" xmlns:wp="http://schemas.openxmlformats.org/drawingml/2006/wordprocessingDrawing" xmlns:w10="urn:schemas-microsoft-com:office:word" xmlns:w="http://schemas.openxmlformats.org/wordprocessingml/2006/main" xmlns:w14="http://schemas.microsoft.com/office/word/2010/wordml" xmlns:w15="http://schemas.microsoft.com/office/word/2012/wordml" xmlns:w16cex="http://schemas.microsoft.com/office/word/2018/wordml/cex" xmlns:w16cid="http://schemas.microsoft.com/office/word/2016/wordml/cid" xmlns:w16="http://schemas.microsoft.com/office/word/2018/wordml" xmlns:w16du="http://schemas.microsoft.com/office/word/2023/wordml/word16du" xmlns:w16sdtdh="http://schemas.microsoft.com/office/word/2020/wordml/sdtdatahash" xmlns:w16sdtfl="http://schemas.microsoft.com/office/word/2024/wordml/sdtformatlock" xmlns:w16se="http://schemas.microsoft.com/office/word/2015/wordml/symex" xmlns:wpg="http://schemas.microsoft.com/office/word/2010/wordprocessingGroup" xmlns:wpi="http://schemas.microsoft.com/office/word/2010/wordprocessingInk" xmlns:wne="http://schemas.microsoft.com/office/word/2006/wordml" xmlns:wps="http://schemas.microsoft.com/office/word/2010/wordprocessingShape" mc:Ignorable="w14 w15 w16se w16cid w16 w16cex w16sdtdh w16sdtfl w16du wp14">
   <w:footnote w:type="separator" w:id="-1">
     <w:p>
       <w:pPr>
@@ -4377,7 +4927,7 @@
 </file>
 
 <file path=word/numbering.xml><?xml version="1.0" encoding="utf-8"?>
-<w:numbering xmlns:wpc="http://schemas.microsoft.com/office/word/2010/wordprocessingCanvas" xmlns:cx="http://schemas.microsoft.com/office/drawing/2014/chartex" xmlns:cx1="http://schemas.microsoft.com/office/drawing/2015/9/8/chartex" xmlns:mc="http://schemas.openxmlformats.org/markup-compatibility/2006" xmlns:o="urn:schemas-microsoft-com:office:office" xmlns:r="http://schemas.openxmlformats.org/officeDocument/2006/relationships" xmlns:m="http://schemas.openxmlformats.org/officeDocument/2006/math" xmlns:v="urn:schemas-microsoft-com:vml" xmlns:wp14="http://schemas.microsoft.com/office/word/2010/wordprocessingDrawing" xmlns:wp="http://schemas.openxmlformats.org/drawingml/2006/wordprocessingDrawing" xmlns:w10="urn:schemas-microsoft-com:office:word" xmlns:w="http://schemas.openxmlformats.org/wordprocessingml/2006/main" xmlns:w14="http://schemas.microsoft.com/office/word/2010/wordml" xmlns:w15="http://schemas.microsoft.com/office/word/2012/wordml" xmlns:w16se="http://schemas.microsoft.com/office/word/2015/wordml/symex" xmlns:wpg="http://schemas.microsoft.com/office/word/2010/wordprocessingGroup" xmlns:wpi="http://schemas.microsoft.com/office/word/2010/wordprocessingInk" xmlns:wne="http://schemas.microsoft.com/office/word/2006/wordml" xmlns:wps="http://schemas.microsoft.com/office/word/2010/wordprocessingShape" mc:Ignorable="w14 w15 w16se wp14">
+<w:numbering xmlns:wpc="http://schemas.microsoft.com/office/word/2010/wordprocessingCanvas" xmlns:cx="http://schemas.microsoft.com/office/drawing/2014/chartex" xmlns:cx1="http://schemas.microsoft.com/office/drawing/2015/9/8/chartex" xmlns:cx2="http://schemas.microsoft.com/office/drawing/2015/10/21/chartex" xmlns:cx3="http://schemas.microsoft.com/office/drawing/2016/5/9/chartex" xmlns:cx4="http://schemas.microsoft.com/office/drawing/2016/5/10/chartex" xmlns:cx5="http://schemas.microsoft.com/office/drawing/2016/5/11/chartex" xmlns:cx6="http://schemas.microsoft.com/office/drawing/2016/5/12/chartex" xmlns:cx7="http://schemas.microsoft.com/office/drawing/2016/5/13/chartex" xmlns:cx8="http://schemas.microsoft.com/office/drawing/2016/5/14/chartex" xmlns:mc="http://schemas.openxmlformats.org/markup-compatibility/2006" xmlns:aink="http://schemas.microsoft.com/office/drawing/2016/ink" xmlns:am3d="http://schemas.microsoft.com/office/drawing/2017/model3d" xmlns:o="urn:schemas-microsoft-com:office:office" xmlns:oel="http://schemas.microsoft.com/office/2019/extlst" xmlns:r="http://schemas.openxmlformats.org/officeDocument/2006/relationships" xmlns:m="http://schemas.openxmlformats.org/officeDocument/2006/math" xmlns:v="urn:schemas-microsoft-com:vml" xmlns:wp14="http://schemas.microsoft.com/office/word/2010/wordprocessingDrawing" xmlns:wp="http://schemas.openxmlformats.org/drawingml/2006/wordprocessingDrawing" xmlns:w10="urn:schemas-microsoft-com:office:word" xmlns:w="http://schemas.openxmlformats.org/wordprocessingml/2006/main" xmlns:w14="http://schemas.microsoft.com/office/word/2010/wordml" xmlns:w15="http://schemas.microsoft.com/office/word/2012/wordml" xmlns:w16cex="http://schemas.microsoft.com/office/word/2018/wordml/cex" xmlns:w16cid="http://schemas.microsoft.com/office/word/2016/wordml/cid" xmlns:w16="http://schemas.microsoft.com/office/word/2018/wordml" xmlns:w16du="http://schemas.microsoft.com/office/word/2023/wordml/word16du" xmlns:w16sdtdh="http://schemas.microsoft.com/office/word/2020/wordml/sdtdatahash" xmlns:w16sdtfl="http://schemas.microsoft.com/office/word/2024/wordml/sdtformatlock" xmlns:w16se="http://schemas.microsoft.com/office/word/2015/wordml/symex" xmlns:wpg="http://schemas.microsoft.com/office/word/2010/wordprocessingGroup" xmlns:wpi="http://schemas.microsoft.com/office/word/2010/wordprocessingInk" xmlns:wne="http://schemas.microsoft.com/office/word/2006/wordml" xmlns:wps="http://schemas.microsoft.com/office/word/2010/wordprocessingShape" mc:Ignorable="w14 w15 w16se w16cid w16 w16cex w16sdtdh w16sdtfl w16du wp14">
   <w:abstractNum w:abstractNumId="0" w15:restartNumberingAfterBreak="0">
     <w:nsid w:val="4AF016C5"/>
     <w:multiLevelType w:val="multilevel"/>
@@ -4666,20 +5216,20 @@
       </w:pPr>
     </w:lvl>
   </w:abstractNum>
-  <w:num w:numId="1">
+  <w:num w:numId="1" w16cid:durableId="2039310054">
     <w:abstractNumId w:val="2"/>
   </w:num>
-  <w:num w:numId="2">
+  <w:num w:numId="2" w16cid:durableId="1554534872">
     <w:abstractNumId w:val="0"/>
   </w:num>
-  <w:num w:numId="3">
+  <w:num w:numId="3" w16cid:durableId="811601277">
     <w:abstractNumId w:val="1"/>
   </w:num>
 </w:numbering>
 </file>
 
 <file path=word/styles.xml><?xml version="1.0" encoding="utf-8"?>
-<w:styles xmlns:mc="http://schemas.openxmlformats.org/markup-compatibility/2006" xmlns:r="http://schemas.openxmlformats.org/officeDocument/2006/relationships" xmlns:w="http://schemas.openxmlformats.org/wordprocessingml/2006/main" xmlns:w14="http://schemas.microsoft.com/office/word/2010/wordml" xmlns:w15="http://schemas.microsoft.com/office/word/2012/wordml" xmlns:w16se="http://schemas.microsoft.com/office/word/2015/wordml/symex" mc:Ignorable="w14 w15 w16se">
+<w:styles xmlns:mc="http://schemas.openxmlformats.org/markup-compatibility/2006" xmlns:r="http://schemas.openxmlformats.org/officeDocument/2006/relationships" xmlns:w="http://schemas.openxmlformats.org/wordprocessingml/2006/main" xmlns:w14="http://schemas.microsoft.com/office/word/2010/wordml" xmlns:w15="http://schemas.microsoft.com/office/word/2012/wordml" xmlns:w16cex="http://schemas.microsoft.com/office/word/2018/wordml/cex" xmlns:w16cid="http://schemas.microsoft.com/office/word/2016/wordml/cid" xmlns:w16="http://schemas.microsoft.com/office/word/2018/wordml" xmlns:w16du="http://schemas.microsoft.com/office/word/2023/wordml/word16du" xmlns:w16sdtdh="http://schemas.microsoft.com/office/word/2020/wordml/sdtdatahash" xmlns:w16sdtfl="http://schemas.microsoft.com/office/word/2024/wordml/sdtformatlock" xmlns:w16se="http://schemas.microsoft.com/office/word/2015/wordml/symex" mc:Ignorable="w14 w15 w16se w16cid w16 w16cex w16sdtdh w16sdtfl w16du">
   <w:docDefaults>
     <w:rPrDefault>
       <w:rPr>
@@ -4695,7 +5245,7 @@
       </w:pPr>
     </w:pPrDefault>
   </w:docDefaults>
-  <w:latentStyles w:defLockedState="0" w:defUIPriority="99" w:defSemiHidden="0" w:defUnhideWhenUsed="0" w:defQFormat="0" w:count="371">
+  <w:latentStyles w:defLockedState="0" w:defUIPriority="99" w:defSemiHidden="0" w:defUnhideWhenUsed="0" w:defQFormat="0" w:count="376">
     <w:lsdException w:name="Normal" w:uiPriority="0" w:qFormat="1"/>
     <w:lsdException w:name="heading 1" w:uiPriority="9" w:qFormat="1"/>
     <w:lsdException w:name="heading 2" w:semiHidden="1" w:uiPriority="9" w:unhideWhenUsed="1" w:qFormat="1"/>
@@ -5067,6 +5617,11 @@
     <w:lsdException w:name="List Table 5 Dark Accent 6" w:uiPriority="50"/>
     <w:lsdException w:name="List Table 6 Colorful Accent 6" w:uiPriority="51"/>
     <w:lsdException w:name="List Table 7 Colorful Accent 6" w:uiPriority="52"/>
+    <w:lsdException w:name="Mention" w:semiHidden="1" w:unhideWhenUsed="1"/>
+    <w:lsdException w:name="Smart Hyperlink" w:semiHidden="1" w:unhideWhenUsed="1"/>
+    <w:lsdException w:name="Hashtag" w:semiHidden="1" w:unhideWhenUsed="1"/>
+    <w:lsdException w:name="Unresolved Mention" w:semiHidden="1" w:unhideWhenUsed="1"/>
+    <w:lsdException w:name="Smart Link" w:semiHidden="1" w:unhideWhenUsed="1"/>
   </w:latentStyles>
   <w:style w:type="paragraph" w:default="1" w:styleId="a">
     <w:name w:val="Normal"/>
